--- a/Atv 26 -08-25 Escopo de projeto - Luiz Gustavo e Claudyson.docx
+++ b/Atv 26 -08-25 Escopo de projeto - Luiz Gustavo e Claudyson.docx
@@ -302,21 +302,7 @@
               <w:rPr>
                 <w:rFonts w:asciiTheme="minorHAnsi" w:hAnsiTheme="minorHAnsi"/>
               </w:rPr>
-              <w:t xml:space="preserve">   </w:t>
-            </w:r>
-            <w:proofErr w:type="spellStart"/>
-            <w:r>
-              <w:rPr>
-                <w:rFonts w:asciiTheme="minorHAnsi" w:hAnsiTheme="minorHAnsi"/>
-              </w:rPr>
-              <w:t>Claudyson</w:t>
-            </w:r>
-            <w:proofErr w:type="spellEnd"/>
-            <w:r>
-              <w:rPr>
-                <w:rFonts w:asciiTheme="minorHAnsi" w:hAnsiTheme="minorHAnsi"/>
-              </w:rPr>
-              <w:t xml:space="preserve"> Clairmeus</w:t>
+              <w:t xml:space="preserve">   Claudyson Clairmeus</w:t>
             </w:r>
           </w:p>
         </w:tc>
@@ -468,39 +454,7 @@
           <w:b/>
           <w:sz w:val="24"/>
         </w:rPr>
-        <w:t xml:space="preserve">Sistema </w:t>
-      </w:r>
-      <w:proofErr w:type="spellStart"/>
-      <w:r>
-        <w:rPr>
-          <w:b/>
-          <w:sz w:val="24"/>
-        </w:rPr>
-        <w:t>Iot</w:t>
-      </w:r>
-      <w:proofErr w:type="spellEnd"/>
-      <w:r>
-        <w:rPr>
-          <w:b/>
-          <w:sz w:val="24"/>
-        </w:rPr>
-        <w:t xml:space="preserve"> para Monitoramento de Caixas de </w:t>
-      </w:r>
-      <w:proofErr w:type="spellStart"/>
-      <w:r>
-        <w:rPr>
-          <w:b/>
-          <w:sz w:val="24"/>
-        </w:rPr>
-        <w:t>Perfuro-Cortantes</w:t>
-      </w:r>
-      <w:proofErr w:type="spellEnd"/>
-      <w:r>
-        <w:rPr>
-          <w:b/>
-          <w:sz w:val="24"/>
-        </w:rPr>
-        <w:t xml:space="preserve"> Hospitalares</w:t>
+        <w:t>Sistema Iot para Monitoramento de Caixas de Perfuro-Cortantes Hospitalares</w:t>
       </w:r>
     </w:p>
     <w:p>
@@ -826,23 +780,7 @@
           <w:bCs/>
           <w:sz w:val="24"/>
         </w:rPr>
-        <w:t xml:space="preserve"> peso e nível de resíduos </w:t>
-      </w:r>
-      <w:proofErr w:type="spellStart"/>
-      <w:r>
-        <w:rPr>
-          <w:bCs/>
-          <w:sz w:val="24"/>
-        </w:rPr>
-        <w:t>perfuro-cortantes</w:t>
-      </w:r>
-      <w:proofErr w:type="spellEnd"/>
-      <w:r>
-        <w:rPr>
-          <w:bCs/>
-          <w:sz w:val="24"/>
-        </w:rPr>
-        <w:t xml:space="preserve"> em hospitais, com sensores inteligentes e alertas automáticos, visando segurança, eficiência na coleta e conformidade com normas sanitárias.</w:t>
+        <w:t xml:space="preserve"> peso e nível de resíduos perfuro-cortantes em hospitais, com sensores inteligentes e alertas automáticos, visando segurança, eficiência na coleta e conformidade com normas sanitárias.</w:t>
       </w:r>
     </w:p>
     <w:p>
@@ -1758,15 +1696,7 @@
         <w:t xml:space="preserve">Desenvolver e implementar um sistema de monitoramento em tempo real para </w:t>
       </w:r>
       <w:r>
-        <w:t xml:space="preserve">medir a capacidade, registrar e analisar o armazenamento de caixas de </w:t>
-      </w:r>
-      <w:proofErr w:type="spellStart"/>
-      <w:r>
-        <w:t>perfuro-cortantes</w:t>
-      </w:r>
-      <w:proofErr w:type="spellEnd"/>
-      <w:r>
-        <w:t xml:space="preserve"> hospitalares, garantindo a preservação da saúde de quem o manuseia e realiza coleta, trazer informes de gastos e controle do </w:t>
+        <w:t xml:space="preserve">medir a capacidade, registrar e analisar o armazenamento de caixas de perfuro-cortantes hospitalares, garantindo a preservação da saúde de quem o manuseia e realiza coleta, trazer informes de gastos e controle do </w:t>
       </w:r>
       <w:r>
         <w:t>material descartado</w:t>
@@ -1899,27 +1829,7 @@
           <w:sz w:val="22"/>
           <w:szCs w:val="22"/>
         </w:rPr>
-        <w:t xml:space="preserve">O projeto propõe um sistema IoT inteligente que alia tecnologia e segurança para aprimorar o descarte de </w:t>
-      </w:r>
-      <w:proofErr w:type="spellStart"/>
-      <w:r>
-        <w:rPr>
-          <w:b w:val="0"/>
-          <w:bCs w:val="0"/>
-          <w:sz w:val="22"/>
-          <w:szCs w:val="22"/>
-        </w:rPr>
-        <w:t>perfuro-cortantes</w:t>
-      </w:r>
-      <w:proofErr w:type="spellEnd"/>
-      <w:r>
-        <w:rPr>
-          <w:b w:val="0"/>
-          <w:bCs w:val="0"/>
-          <w:sz w:val="22"/>
-          <w:szCs w:val="22"/>
-        </w:rPr>
-        <w:t xml:space="preserve"> em hospitais. Com sensores de peso e nível integrados a uma plataforma de monitoramento em tempo real, ele permite detectar quando os recipientes estão próximos da capacidade máxima, prevenindo acidentes e otimizando a coleta. Além disso, a geração de alertas automáticos e o histórico de dados contribuem para uma gestão mais eficiente e alinhada às normas sanitárias, garantindo maior segurança aos profissionais de saúde e melhor uso dos recursos hospitalares.</w:t>
+        <w:t>O projeto propõe um sistema IoT inteligente que alia tecnologia e segurança para aprimorar o descarte de perfuro-cortantes em hospitais. Com sensores de peso e nível integrados a uma plataforma de monitoramento em tempo real, ele permite detectar quando os recipientes estão próximos da capacidade máxima, prevenindo acidentes e otimizando a coleta. Além disso, a geração de alertas automáticos e o histórico de dados contribuem para uma gestão mais eficiente e alinhada às normas sanitárias, garantindo maior segurança aos profissionais de saúde e melhor uso dos recursos hospitalares.</w:t>
       </w:r>
     </w:p>
     <w:p>
@@ -2211,7 +2121,7 @@
           <w:shd w:val="clear" w:color="auto" w:fill="E6E6E6"/>
         </w:rPr>
         <w:drawing>
-          <wp:anchor distT="0" distB="0" distL="114300" distR="114300" simplePos="0" relativeHeight="251659264" behindDoc="1" locked="0" layoutInCell="1" allowOverlap="1" wp14:anchorId="06C5BEBC" wp14:editId="5C50FE76">
+          <wp:anchor distT="0" distB="0" distL="114300" distR="114300" simplePos="0" relativeHeight="251659264" behindDoc="1" locked="0" layoutInCell="1" allowOverlap="1" wp14:anchorId="06C5BEBC" wp14:editId="263430F8">
             <wp:simplePos x="0" y="0"/>
             <wp:positionH relativeFrom="margin">
               <wp:posOffset>-782955</wp:posOffset>
@@ -2344,15 +2254,7 @@
         <w:t>Microcontrolador:</w:t>
       </w:r>
       <w:r>
-        <w:t xml:space="preserve"> ESP32 (Wi-Fi e Bluetooth integrados) ou módulo </w:t>
-      </w:r>
-      <w:proofErr w:type="spellStart"/>
-      <w:r>
-        <w:t>LoRa</w:t>
-      </w:r>
-      <w:proofErr w:type="spellEnd"/>
-      <w:r>
-        <w:t xml:space="preserve"> para comunicação de longa distância.</w:t>
+        <w:t xml:space="preserve"> ESP32 (Wi-Fi e Bluetooth integrados) ou módulo LoRa para comunicação de longa distância.</w:t>
       </w:r>
     </w:p>
     <w:p>
@@ -2372,15 +2274,7 @@
         <w:t>Módulo de comunicação:</w:t>
       </w:r>
       <w:r>
-        <w:t xml:space="preserve"> Wi-Fi (hospital já possui infraestrutura), ou </w:t>
-      </w:r>
-      <w:proofErr w:type="spellStart"/>
-      <w:r>
-        <w:t>LoRaWAN</w:t>
-      </w:r>
-      <w:proofErr w:type="spellEnd"/>
-      <w:r>
-        <w:t>/NB-IoT para maior cobertura e menor consumo.</w:t>
+        <w:t xml:space="preserve"> Wi-Fi (hospital já possui infraestrutura), ou LoRaWAN/NB-IoT para maior cobertura e menor consumo.</w:t>
       </w:r>
     </w:p>
     <w:p>
@@ -2460,39 +2354,7 @@
         <w:t>Sistema de alertas:</w:t>
       </w:r>
       <w:r>
-        <w:t xml:space="preserve"> Integração via </w:t>
-      </w:r>
-      <w:proofErr w:type="spellStart"/>
-      <w:r>
-        <w:t>Twilio</w:t>
-      </w:r>
-      <w:proofErr w:type="spellEnd"/>
-      <w:r>
-        <w:t xml:space="preserve">, </w:t>
-      </w:r>
-      <w:proofErr w:type="spellStart"/>
-      <w:r>
-        <w:t>email</w:t>
-      </w:r>
-      <w:proofErr w:type="spellEnd"/>
-      <w:r>
-        <w:t xml:space="preserve"> SMTP, ou </w:t>
-      </w:r>
-      <w:proofErr w:type="spellStart"/>
-      <w:r>
-        <w:t>push</w:t>
-      </w:r>
-      <w:proofErr w:type="spellEnd"/>
-      <w:r>
-        <w:t xml:space="preserve"> </w:t>
-      </w:r>
-      <w:proofErr w:type="spellStart"/>
-      <w:r>
-        <w:t>notifications</w:t>
-      </w:r>
-      <w:proofErr w:type="spellEnd"/>
-      <w:r>
-        <w:t>.</w:t>
+        <w:t xml:space="preserve"> Integração via Twilio, email SMTP, ou push notifications.</w:t>
       </w:r>
     </w:p>
     <w:p>
@@ -3109,23 +2971,7 @@
               <w:b/>
               <w:sz w:val="24"/>
             </w:rPr>
-            <w:t xml:space="preserve">de Caixas de </w:t>
-          </w:r>
-          <w:proofErr w:type="spellStart"/>
-          <w:r>
-            <w:rPr>
-              <w:b/>
-              <w:sz w:val="24"/>
-            </w:rPr>
-            <w:t>Perfuro-Cortantes</w:t>
-          </w:r>
-          <w:proofErr w:type="spellEnd"/>
-          <w:r>
-            <w:rPr>
-              <w:b/>
-              <w:sz w:val="24"/>
-            </w:rPr>
-            <w:t xml:space="preserve"> Hospitalares</w:t>
+            <w:t>de Caixas de Perfuro-Cortantes Hospitalares</w:t>
           </w:r>
           <w:r>
             <w:rPr>
@@ -8395,7 +8241,10 @@
         <a:lstStyle/>
         <a:p>
           <a:pPr algn="ctr"/>
-          <a:endParaRPr lang="pt-BR" sz="900"/>
+          <a:r>
+            <a:rPr lang="pt-BR" sz="900"/>
+            <a:t>Desenvolvimento de códigos para placas (ESP32) </a:t>
+          </a:r>
         </a:p>
       </dgm:t>
     </dgm:pt>
@@ -8431,7 +8280,10 @@
         <a:lstStyle/>
         <a:p>
           <a:pPr algn="ctr"/>
-          <a:endParaRPr lang="pt-BR" sz="900"/>
+          <a:r>
+            <a:rPr lang="pt-BR" sz="900"/>
+            <a:t>2.3 Seleção, configuração e processos de segurança da informação em dispositivos de rede</a:t>
+          </a:r>
         </a:p>
       </dgm:t>
     </dgm:pt>
@@ -8545,7 +8397,10 @@
         <a:lstStyle/>
         <a:p>
           <a:pPr algn="ctr"/>
-          <a:endParaRPr lang="pt-BR" sz="900"/>
+          <a:r>
+            <a:rPr lang="pt-BR" sz="900"/>
+            <a:t>2.4 Desenvolvimento de códigos para  tratamento e visualização de dados</a:t>
+          </a:r>
         </a:p>
       </dgm:t>
     </dgm:pt>
@@ -8624,7 +8479,10 @@
         <a:lstStyle/>
         <a:p>
           <a:pPr algn="ctr"/>
-          <a:endParaRPr lang="pt-BR" sz="900"/>
+          <a:r>
+            <a:rPr lang="pt-BR" sz="900"/>
+            <a:t>Testes de funcionalidades de acordo com os protocolos de segurança.</a:t>
+          </a:r>
         </a:p>
       </dgm:t>
     </dgm:pt>
@@ -8660,7 +8518,10 @@
         <a:lstStyle/>
         <a:p>
           <a:pPr algn="ctr"/>
-          <a:endParaRPr lang="pt-BR" sz="900"/>
+          <a:r>
+            <a:rPr lang="pt-BR" sz="900"/>
+            <a:t>3.2 Documentação de testes e validações com usuários</a:t>
+          </a:r>
         </a:p>
       </dgm:t>
     </dgm:pt>
@@ -8696,7 +8557,10 @@
         <a:lstStyle/>
         <a:p>
           <a:pPr algn="ctr"/>
-          <a:endParaRPr lang="pt-BR" sz="900"/>
+          <a:r>
+            <a:rPr lang="pt-BR" sz="900"/>
+            <a:t>Aquisição e instalação de instrumentação em caixas perfuro-cortantes.</a:t>
+          </a:r>
         </a:p>
       </dgm:t>
     </dgm:pt>
@@ -8732,7 +8596,10 @@
         <a:lstStyle/>
         <a:p>
           <a:pPr algn="ctr"/>
-          <a:endParaRPr lang="pt-BR" sz="900"/>
+          <a:r>
+            <a:rPr lang="pt-BR" sz="900"/>
+            <a:t>3.3 Documentação de desenvolvimentos</a:t>
+          </a:r>
         </a:p>
       </dgm:t>
     </dgm:pt>
@@ -8766,7 +8633,10 @@
         <a:lstStyle/>
         <a:p>
           <a:pPr algn="ctr"/>
-          <a:endParaRPr lang="pt-BR" sz="900"/>
+          <a:r>
+            <a:rPr lang="pt-BR" sz="900"/>
+            <a:t>3.4 Apresentações e treinamentos</a:t>
+          </a:r>
         </a:p>
       </dgm:t>
     </dgm:pt>
@@ -8800,7 +8670,10 @@
         <a:lstStyle/>
         <a:p>
           <a:pPr algn="ctr"/>
-          <a:endParaRPr lang="pt-BR" sz="900"/>
+          <a:r>
+            <a:rPr lang="pt-BR" sz="900"/>
+            <a:t>1.4 Simulação de situação problema </a:t>
+          </a:r>
         </a:p>
       </dgm:t>
     </dgm:pt>
@@ -10928,7 +10801,10 @@
             </a:spcAft>
             <a:buNone/>
           </a:pPr>
-          <a:endParaRPr lang="pt-BR" sz="900" kern="1200"/>
+          <a:r>
+            <a:rPr lang="pt-BR" sz="900" kern="1200"/>
+            <a:t>1.4 Simulação de situação problema </a:t>
+          </a:r>
         </a:p>
       </dsp:txBody>
       <dsp:txXfrm>
@@ -11074,7 +10950,10 @@
             </a:spcAft>
             <a:buNone/>
           </a:pPr>
-          <a:endParaRPr lang="pt-BR" sz="900" kern="1200"/>
+          <a:r>
+            <a:rPr lang="pt-BR" sz="900" kern="1200"/>
+            <a:t>Aquisição e instalação de instrumentação em caixas perfuro-cortantes.</a:t>
+          </a:r>
         </a:p>
       </dsp:txBody>
       <dsp:txXfrm>
@@ -11148,7 +11027,10 @@
             </a:spcAft>
             <a:buNone/>
           </a:pPr>
-          <a:endParaRPr lang="pt-BR" sz="900" kern="1200"/>
+          <a:r>
+            <a:rPr lang="pt-BR" sz="900" kern="1200"/>
+            <a:t>Desenvolvimento de códigos para placas (ESP32) </a:t>
+          </a:r>
         </a:p>
       </dsp:txBody>
       <dsp:txXfrm>
@@ -11222,7 +11104,10 @@
             </a:spcAft>
             <a:buNone/>
           </a:pPr>
-          <a:endParaRPr lang="pt-BR" sz="900" kern="1200"/>
+          <a:r>
+            <a:rPr lang="pt-BR" sz="900" kern="1200"/>
+            <a:t>2.3 Seleção, configuração e processos de segurança da informação em dispositivos de rede</a:t>
+          </a:r>
         </a:p>
       </dsp:txBody>
       <dsp:txXfrm>
@@ -11296,7 +11181,10 @@
             </a:spcAft>
             <a:buNone/>
           </a:pPr>
-          <a:endParaRPr lang="pt-BR" sz="900" kern="1200"/>
+          <a:r>
+            <a:rPr lang="pt-BR" sz="900" kern="1200"/>
+            <a:t>2.4 Desenvolvimento de códigos para  tratamento e visualização de dados</a:t>
+          </a:r>
         </a:p>
       </dsp:txBody>
       <dsp:txXfrm>
@@ -11442,7 +11330,10 @@
             </a:spcAft>
             <a:buNone/>
           </a:pPr>
-          <a:endParaRPr lang="pt-BR" sz="900" kern="1200"/>
+          <a:r>
+            <a:rPr lang="pt-BR" sz="900" kern="1200"/>
+            <a:t>Testes de funcionalidades de acordo com os protocolos de segurança.</a:t>
+          </a:r>
         </a:p>
       </dsp:txBody>
       <dsp:txXfrm>
@@ -11516,7 +11407,10 @@
             </a:spcAft>
             <a:buNone/>
           </a:pPr>
-          <a:endParaRPr lang="pt-BR" sz="900" kern="1200"/>
+          <a:r>
+            <a:rPr lang="pt-BR" sz="900" kern="1200"/>
+            <a:t>3.2 Documentação de testes e validações com usuários</a:t>
+          </a:r>
         </a:p>
       </dsp:txBody>
       <dsp:txXfrm>
@@ -11590,7 +11484,10 @@
             </a:spcAft>
             <a:buNone/>
           </a:pPr>
-          <a:endParaRPr lang="pt-BR" sz="900" kern="1200"/>
+          <a:r>
+            <a:rPr lang="pt-BR" sz="900" kern="1200"/>
+            <a:t>3.3 Documentação de desenvolvimentos</a:t>
+          </a:r>
         </a:p>
       </dsp:txBody>
       <dsp:txXfrm>
@@ -11664,7 +11561,10 @@
             </a:spcAft>
             <a:buNone/>
           </a:pPr>
-          <a:endParaRPr lang="pt-BR" sz="900" kern="1200"/>
+          <a:r>
+            <a:rPr lang="pt-BR" sz="900" kern="1200"/>
+            <a:t>3.4 Apresentações e treinamentos</a:t>
+          </a:r>
         </a:p>
       </dsp:txBody>
       <dsp:txXfrm>
@@ -14140,6 +14040,31 @@
 </file>
 
 <file path=customXml/item1.xml><?xml version="1.0" encoding="utf-8"?>
+<b:Sources xmlns:b="http://schemas.openxmlformats.org/officeDocument/2006/bibliography" xmlns="http://schemas.openxmlformats.org/officeDocument/2006/bibliography" SelectedStyle="\APA.XSL" StyleName="APA"/>
+</file>
+
+<file path=customXml/item2.xml><?xml version="1.0" encoding="utf-8"?>
+<p:properties xmlns:p="http://schemas.microsoft.com/office/2006/metadata/properties" xmlns:xsi="http://www.w3.org/2001/XMLSchema-instance" xmlns:pc="http://schemas.microsoft.com/office/infopath/2007/PartnerControls">
+  <documentManagement>
+    <lcf76f155ced4ddcb4097134ff3c332f xmlns="b2f5c9b4-2508-453c-8c44-018dc2727fc2">
+      <Terms xmlns="http://schemas.microsoft.com/office/infopath/2007/PartnerControls"/>
+    </lcf76f155ced4ddcb4097134ff3c332f>
+    <TaxCatchAll xmlns="0e125737-1ef4-4504-bab2-3066e0e96b1d" xsi:nil="true"/>
+    <Observa_x00e7__x00e3_o xmlns="b2f5c9b4-2508-453c-8c44-018dc2727fc2">StandBy</Observa_x00e7__x00e3_o>
+  </documentManagement>
+</p:properties>
+</file>
+
+<file path=customXml/item3.xml><?xml version="1.0" encoding="utf-8"?>
+<?mso-contentType ?>
+<FormTemplates xmlns="http://schemas.microsoft.com/sharepoint/v3/contenttype/forms">
+  <Display>DocumentLibraryForm</Display>
+  <Edit>DocumentLibraryForm</Edit>
+  <New>DocumentLibraryForm</New>
+</FormTemplates>
+</file>
+
+<file path=customXml/item4.xml><?xml version="1.0" encoding="utf-8"?>
 <ct:contentTypeSchema xmlns:ct="http://schemas.microsoft.com/office/2006/metadata/contentType" xmlns:ma="http://schemas.microsoft.com/office/2006/metadata/properties/metaAttributes" ct:_="" ma:_="" ma:contentTypeName="Documento" ma:contentTypeID="0x01010056D95D821A644A4C88A73E6EA7BB3E2C" ma:contentTypeVersion="16" ma:contentTypeDescription="Crie um novo documento." ma:contentTypeScope="" ma:versionID="91874f54eeec5731ed0cd0cbb403ca09">
   <xsd:schema xmlns:xsd="http://www.w3.org/2001/XMLSchema" xmlns:xs="http://www.w3.org/2001/XMLSchema" xmlns:p="http://schemas.microsoft.com/office/2006/metadata/properties" xmlns:ns2="b2f5c9b4-2508-453c-8c44-018dc2727fc2" xmlns:ns3="0e125737-1ef4-4504-bab2-3066e0e96b1d" targetNamespace="http://schemas.microsoft.com/office/2006/metadata/properties" ma:root="true" ma:fieldsID="eff2c31f842d7fc80d09c1f14932e1c5" ns2:_="" ns3:_="">
     <xsd:import namespace="b2f5c9b4-2508-453c-8c44-018dc2727fc2"/>
@@ -14382,32 +14307,34 @@
 </ct:contentTypeSchema>
 </file>
 
-<file path=customXml/item2.xml><?xml version="1.0" encoding="utf-8"?>
-<?mso-contentType ?>
-<FormTemplates xmlns="http://schemas.microsoft.com/sharepoint/v3/contenttype/forms">
-  <Display>DocumentLibraryForm</Display>
-  <Edit>DocumentLibraryForm</Edit>
-  <New>DocumentLibraryForm</New>
-</FormTemplates>
+<file path=customXml/itemProps1.xml><?xml version="1.0" encoding="utf-8"?>
+<ds:datastoreItem xmlns:ds="http://schemas.openxmlformats.org/officeDocument/2006/customXml" ds:itemID="{75616260-6476-4EA7-94B9-D83E28B8DA83}">
+  <ds:schemaRefs>
+    <ds:schemaRef ds:uri="http://schemas.openxmlformats.org/officeDocument/2006/bibliography"/>
+  </ds:schemaRefs>
+</ds:datastoreItem>
 </file>
 
-<file path=customXml/item3.xml><?xml version="1.0" encoding="utf-8"?>
-<p:properties xmlns:p="http://schemas.microsoft.com/office/2006/metadata/properties" xmlns:xsi="http://www.w3.org/2001/XMLSchema-instance" xmlns:pc="http://schemas.microsoft.com/office/infopath/2007/PartnerControls">
-  <documentManagement>
-    <lcf76f155ced4ddcb4097134ff3c332f xmlns="b2f5c9b4-2508-453c-8c44-018dc2727fc2">
-      <Terms xmlns="http://schemas.microsoft.com/office/infopath/2007/PartnerControls"/>
-    </lcf76f155ced4ddcb4097134ff3c332f>
-    <TaxCatchAll xmlns="0e125737-1ef4-4504-bab2-3066e0e96b1d" xsi:nil="true"/>
-    <Observa_x00e7__x00e3_o xmlns="b2f5c9b4-2508-453c-8c44-018dc2727fc2">StandBy</Observa_x00e7__x00e3_o>
-  </documentManagement>
-</p:properties>
+<file path=customXml/itemProps2.xml><?xml version="1.0" encoding="utf-8"?>
+<ds:datastoreItem xmlns:ds="http://schemas.openxmlformats.org/officeDocument/2006/customXml" ds:itemID="{F6FD1497-328C-4479-AA5D-42889C0669CD}">
+  <ds:schemaRefs>
+    <ds:schemaRef ds:uri="http://schemas.microsoft.com/office/2006/metadata/properties"/>
+    <ds:schemaRef ds:uri="http://schemas.microsoft.com/office/infopath/2007/PartnerControls"/>
+    <ds:schemaRef ds:uri="b2f5c9b4-2508-453c-8c44-018dc2727fc2"/>
+    <ds:schemaRef ds:uri="0e125737-1ef4-4504-bab2-3066e0e96b1d"/>
+  </ds:schemaRefs>
+</ds:datastoreItem>
 </file>
 
-<file path=customXml/item4.xml><?xml version="1.0" encoding="utf-8"?>
-<b:Sources xmlns:b="http://schemas.openxmlformats.org/officeDocument/2006/bibliography" xmlns="http://schemas.openxmlformats.org/officeDocument/2006/bibliography" SelectedStyle="\APA.XSL" StyleName="APA"/>
+<file path=customXml/itemProps3.xml><?xml version="1.0" encoding="utf-8"?>
+<ds:datastoreItem xmlns:ds="http://schemas.openxmlformats.org/officeDocument/2006/customXml" ds:itemID="{E4BEC699-BDA4-4F30-AC6C-9B73EF753CFD}">
+  <ds:schemaRefs>
+    <ds:schemaRef ds:uri="http://schemas.microsoft.com/sharepoint/v3/contenttype/forms"/>
+  </ds:schemaRefs>
+</ds:datastoreItem>
 </file>
 
-<file path=customXml/itemProps1.xml><?xml version="1.0" encoding="utf-8"?>
+<file path=customXml/itemProps4.xml><?xml version="1.0" encoding="utf-8"?>
 <ds:datastoreItem xmlns:ds="http://schemas.openxmlformats.org/officeDocument/2006/customXml" ds:itemID="{96EA3724-5B5A-4C59-AAC7-BD00EC27E17E}">
   <ds:schemaRefs>
     <ds:schemaRef ds:uri="http://schemas.microsoft.com/office/2006/metadata/contentType"/>
@@ -14424,31 +14351,4 @@
     <ds:schemaRef ds:uri="http://schemas.microsoft.com/internal/obd"/>
   </ds:schemaRefs>
 </ds:datastoreItem>
-</file>
-
-<file path=customXml/itemProps2.xml><?xml version="1.0" encoding="utf-8"?>
-<ds:datastoreItem xmlns:ds="http://schemas.openxmlformats.org/officeDocument/2006/customXml" ds:itemID="{E4BEC699-BDA4-4F30-AC6C-9B73EF753CFD}">
-  <ds:schemaRefs>
-    <ds:schemaRef ds:uri="http://schemas.microsoft.com/sharepoint/v3/contenttype/forms"/>
-  </ds:schemaRefs>
-</ds:datastoreItem>
-</file>
-
-<file path=customXml/itemProps3.xml><?xml version="1.0" encoding="utf-8"?>
-<ds:datastoreItem xmlns:ds="http://schemas.openxmlformats.org/officeDocument/2006/customXml" ds:itemID="{F6FD1497-328C-4479-AA5D-42889C0669CD}">
-  <ds:schemaRefs>
-    <ds:schemaRef ds:uri="http://schemas.microsoft.com/office/2006/metadata/properties"/>
-    <ds:schemaRef ds:uri="http://schemas.microsoft.com/office/infopath/2007/PartnerControls"/>
-    <ds:schemaRef ds:uri="b2f5c9b4-2508-453c-8c44-018dc2727fc2"/>
-    <ds:schemaRef ds:uri="0e125737-1ef4-4504-bab2-3066e0e96b1d"/>
-  </ds:schemaRefs>
-</ds:datastoreItem>
-</file>
-
-<file path=customXml/itemProps4.xml><?xml version="1.0" encoding="utf-8"?>
-<ds:datastoreItem xmlns:ds="http://schemas.openxmlformats.org/officeDocument/2006/customXml" ds:itemID="{75616260-6476-4EA7-94B9-D83E28B8DA83}">
-  <ds:schemaRefs>
-    <ds:schemaRef ds:uri="http://schemas.openxmlformats.org/officeDocument/2006/bibliography"/>
-  </ds:schemaRefs>
-</ds:datastoreItem>
 </file>